--- a/3.SOFTWARE CONFIGURATION MANAGEMENT PART 1/1. INDIVIDUAL/CMU_CS_246_HIS Team 6.docx
+++ b/3.SOFTWARE CONFIGURATION MANAGEMENT PART 1/1. INDIVIDUAL/CMU_CS_246_HIS Team 6.docx
@@ -5,6 +5,15 @@
     <w:p>
       <w:pPr>
         <w:jc w:val="center"/>
+        <w:rPr>
+          <w:rFonts w:ascii="Times New Roman" w:eastAsia="TimesNewRomanPS-BoldItalicMT" w:hAnsi="Times New Roman" w:cs="Times New Roman"/>
+          <w:color w:val="0000FF"/>
+          <w:sz w:val="52"/>
+          <w:szCs w:val="52"/>
+          <w:lang w:val="vi-VN" w:bidi="ar"/>
+        </w:rPr>
+      </w:pPr>
+      <w:r>
         <w:rPr>
           <w:rFonts w:ascii="Times New Roman" w:eastAsia="TimesNewRomanPS-BoldItalicMT" w:hAnsi="Times New Roman" w:cs="Times New Roman"/>
           <w:color w:val="0000FF"/>
@@ -12,7 +21,8 @@
           <w:szCs w:val="52"/>
           <w:lang w:bidi="ar"/>
         </w:rPr>
-      </w:pPr>
+        <w:t>CMU CS 246HIS -</w:t>
+      </w:r>
       <w:r>
         <w:rPr>
           <w:rFonts w:ascii="Times New Roman" w:eastAsia="TimesNewRomanPS-BoldItalicMT" w:hAnsi="Times New Roman" w:cs="Times New Roman"/>
@@ -21,7 +31,7 @@
           <w:szCs w:val="52"/>
           <w:lang w:bidi="ar"/>
         </w:rPr>
-        <w:t>CMU CS 246HIS -Li</w:t>
+        <w:t>Nguyễn</w:t>
       </w:r>
       <w:r>
         <w:rPr>
@@ -31,7 +41,17 @@
           <w:szCs w:val="52"/>
           <w:lang w:val="vi-VN" w:bidi="ar"/>
         </w:rPr>
-        <w:t>ễuThịThùyTrang-I</w:t>
+        <w:t xml:space="preserve"> Bùi Ngọc Hòa </w:t>
+      </w:r>
+      <w:r>
+        <w:rPr>
+          <w:rFonts w:ascii="Times New Roman" w:eastAsia="TimesNewRomanPS-BoldItalicMT" w:hAnsi="Times New Roman" w:cs="Times New Roman"/>
+          <w:color w:val="0000FF"/>
+          <w:sz w:val="52"/>
+          <w:szCs w:val="52"/>
+          <w:lang w:val="vi-VN" w:bidi="ar"/>
+        </w:rPr>
+        <w:t>-I</w:t>
       </w:r>
       <w:r>
         <w:rPr>
@@ -41,7 +61,17 @@
           <w:szCs w:val="52"/>
           <w:lang w:bidi="ar"/>
         </w:rPr>
-        <w:t>NDIVIDUAL-GROUP3</w:t>
+        <w:t>NDIVIDUAL-</w:t>
+      </w:r>
+      <w:r>
+        <w:rPr>
+          <w:rFonts w:ascii="Times New Roman" w:eastAsia="TimesNewRomanPS-BoldItalicMT" w:hAnsi="Times New Roman" w:cs="Times New Roman"/>
+          <w:color w:val="0000FF"/>
+          <w:sz w:val="52"/>
+          <w:szCs w:val="52"/>
+          <w:lang w:bidi="ar"/>
+        </w:rPr>
+        <w:t>GROUP1</w:t>
       </w:r>
     </w:p>
     <w:p>
@@ -77,7 +107,6 @@
           <w:lang w:bidi="ar"/>
         </w:rPr>
       </w:pPr>
-      <w:proofErr w:type="spellStart"/>
       <w:r>
         <w:rPr>
           <w:rFonts w:ascii="Times New Roman" w:eastAsia="TimesNewRomanPS-BoldItalicMT" w:hAnsi="Times New Roman" w:cs="Times New Roman"/>
@@ -90,492 +119,17 @@
           <w:szCs w:val="36"/>
           <w:lang w:bidi="ar"/>
         </w:rPr>
-        <w:t>Yêu</w:t>
-      </w:r>
-      <w:proofErr w:type="spellEnd"/>
-      <w:r>
-        <w:rPr>
-          <w:rFonts w:ascii="Times New Roman" w:eastAsia="TimesNewRomanPS-BoldItalicMT" w:hAnsi="Times New Roman" w:cs="Times New Roman"/>
-          <w:b/>
-          <w:bCs/>
-          <w:i/>
-          <w:iCs/>
+        <w:t xml:space="preserve">Yêu cầu: </w:t>
+      </w:r>
+      <w:r>
+        <w:rPr>
+          <w:rFonts w:ascii="Times New Roman" w:eastAsia="SimSun" w:hAnsi="Times New Roman" w:cs="Times New Roman"/>
           <w:color w:val="000000"/>
           <w:sz w:val="36"/>
           <w:szCs w:val="36"/>
           <w:lang w:bidi="ar"/>
         </w:rPr>
-        <w:t xml:space="preserve"> </w:t>
-      </w:r>
-      <w:proofErr w:type="spellStart"/>
-      <w:r>
-        <w:rPr>
-          <w:rFonts w:ascii="Times New Roman" w:eastAsia="TimesNewRomanPS-BoldItalicMT" w:hAnsi="Times New Roman" w:cs="Times New Roman"/>
-          <w:b/>
-          <w:bCs/>
-          <w:i/>
-          <w:iCs/>
-          <w:color w:val="000000"/>
-          <w:sz w:val="36"/>
-          <w:szCs w:val="36"/>
-          <w:lang w:bidi="ar"/>
-        </w:rPr>
-        <w:t>cầu</w:t>
-      </w:r>
-      <w:proofErr w:type="spellEnd"/>
-      <w:r>
-        <w:rPr>
-          <w:rFonts w:ascii="Times New Roman" w:eastAsia="TimesNewRomanPS-BoldItalicMT" w:hAnsi="Times New Roman" w:cs="Times New Roman"/>
-          <w:b/>
-          <w:bCs/>
-          <w:i/>
-          <w:iCs/>
-          <w:color w:val="000000"/>
-          <w:sz w:val="36"/>
-          <w:szCs w:val="36"/>
-          <w:lang w:bidi="ar"/>
-        </w:rPr>
-        <w:t xml:space="preserve">: </w:t>
-      </w:r>
-      <w:proofErr w:type="spellStart"/>
-      <w:r>
-        <w:rPr>
-          <w:rFonts w:ascii="Times New Roman" w:eastAsia="SimSun" w:hAnsi="Times New Roman" w:cs="Times New Roman"/>
-          <w:color w:val="000000"/>
-          <w:sz w:val="36"/>
-          <w:szCs w:val="36"/>
-          <w:lang w:bidi="ar"/>
-        </w:rPr>
-        <w:t>Mỗi</w:t>
-      </w:r>
-      <w:proofErr w:type="spellEnd"/>
-      <w:r>
-        <w:rPr>
-          <w:rFonts w:ascii="Times New Roman" w:eastAsia="SimSun" w:hAnsi="Times New Roman" w:cs="Times New Roman"/>
-          <w:color w:val="000000"/>
-          <w:sz w:val="36"/>
-          <w:szCs w:val="36"/>
-          <w:lang w:bidi="ar"/>
-        </w:rPr>
-        <w:t xml:space="preserve"> </w:t>
-      </w:r>
-      <w:proofErr w:type="spellStart"/>
-      <w:r>
-        <w:rPr>
-          <w:rFonts w:ascii="Times New Roman" w:eastAsia="SimSun" w:hAnsi="Times New Roman" w:cs="Times New Roman"/>
-          <w:color w:val="000000"/>
-          <w:sz w:val="36"/>
-          <w:szCs w:val="36"/>
-          <w:lang w:bidi="ar"/>
-        </w:rPr>
-        <w:t>sinh</w:t>
-      </w:r>
-      <w:proofErr w:type="spellEnd"/>
-      <w:r>
-        <w:rPr>
-          <w:rFonts w:ascii="Times New Roman" w:eastAsia="SimSun" w:hAnsi="Times New Roman" w:cs="Times New Roman"/>
-          <w:color w:val="000000"/>
-          <w:sz w:val="36"/>
-          <w:szCs w:val="36"/>
-          <w:lang w:bidi="ar"/>
-        </w:rPr>
-        <w:t xml:space="preserve"> </w:t>
-      </w:r>
-      <w:proofErr w:type="spellStart"/>
-      <w:r>
-        <w:rPr>
-          <w:rFonts w:ascii="Times New Roman" w:eastAsia="SimSun" w:hAnsi="Times New Roman" w:cs="Times New Roman"/>
-          <w:color w:val="000000"/>
-          <w:sz w:val="36"/>
-          <w:szCs w:val="36"/>
-          <w:lang w:bidi="ar"/>
-        </w:rPr>
-        <w:t>viên</w:t>
-      </w:r>
-      <w:proofErr w:type="spellEnd"/>
-      <w:r>
-        <w:rPr>
-          <w:rFonts w:ascii="Times New Roman" w:eastAsia="SimSun" w:hAnsi="Times New Roman" w:cs="Times New Roman"/>
-          <w:color w:val="000000"/>
-          <w:sz w:val="36"/>
-          <w:szCs w:val="36"/>
-          <w:lang w:bidi="ar"/>
-        </w:rPr>
-        <w:t xml:space="preserve"> </w:t>
-      </w:r>
-      <w:proofErr w:type="spellStart"/>
-      <w:r>
-        <w:rPr>
-          <w:rFonts w:ascii="Times New Roman" w:eastAsia="SimSun" w:hAnsi="Times New Roman" w:cs="Times New Roman"/>
-          <w:color w:val="000000"/>
-          <w:sz w:val="36"/>
-          <w:szCs w:val="36"/>
-          <w:lang w:bidi="ar"/>
-        </w:rPr>
-        <w:t>tự</w:t>
-      </w:r>
-      <w:proofErr w:type="spellEnd"/>
-      <w:r>
-        <w:rPr>
-          <w:rFonts w:ascii="Times New Roman" w:eastAsia="SimSun" w:hAnsi="Times New Roman" w:cs="Times New Roman"/>
-          <w:color w:val="000000"/>
-          <w:sz w:val="36"/>
-          <w:szCs w:val="36"/>
-          <w:lang w:bidi="ar"/>
-        </w:rPr>
-        <w:t xml:space="preserve"> </w:t>
-      </w:r>
-      <w:proofErr w:type="spellStart"/>
-      <w:r>
-        <w:rPr>
-          <w:rFonts w:ascii="Times New Roman" w:eastAsia="SimSun" w:hAnsi="Times New Roman" w:cs="Times New Roman"/>
-          <w:color w:val="000000"/>
-          <w:sz w:val="36"/>
-          <w:szCs w:val="36"/>
-          <w:lang w:bidi="ar"/>
-        </w:rPr>
-        <w:t>dựng</w:t>
-      </w:r>
-      <w:proofErr w:type="spellEnd"/>
-      <w:r>
-        <w:rPr>
-          <w:rFonts w:ascii="Times New Roman" w:eastAsia="SimSun" w:hAnsi="Times New Roman" w:cs="Times New Roman"/>
-          <w:color w:val="000000"/>
-          <w:sz w:val="36"/>
-          <w:szCs w:val="36"/>
-          <w:lang w:bidi="ar"/>
-        </w:rPr>
-        <w:t xml:space="preserve"> </w:t>
-      </w:r>
-      <w:proofErr w:type="spellStart"/>
-      <w:r>
-        <w:rPr>
-          <w:rFonts w:ascii="Times New Roman" w:eastAsia="SimSun" w:hAnsi="Times New Roman" w:cs="Times New Roman"/>
-          <w:color w:val="000000"/>
-          <w:sz w:val="36"/>
-          <w:szCs w:val="36"/>
-          <w:lang w:bidi="ar"/>
-        </w:rPr>
-        <w:t>một</w:t>
-      </w:r>
-      <w:proofErr w:type="spellEnd"/>
-      <w:r>
-        <w:rPr>
-          <w:rFonts w:ascii="Times New Roman" w:eastAsia="SimSun" w:hAnsi="Times New Roman" w:cs="Times New Roman"/>
-          <w:color w:val="000000"/>
-          <w:sz w:val="36"/>
-          <w:szCs w:val="36"/>
-          <w:lang w:bidi="ar"/>
-        </w:rPr>
-        <w:t xml:space="preserve"> </w:t>
-      </w:r>
-      <w:proofErr w:type="spellStart"/>
-      <w:r>
-        <w:rPr>
-          <w:rFonts w:ascii="Times New Roman" w:eastAsia="SimSun" w:hAnsi="Times New Roman" w:cs="Times New Roman"/>
-          <w:color w:val="000000"/>
-          <w:sz w:val="36"/>
-          <w:szCs w:val="36"/>
-          <w:lang w:bidi="ar"/>
-        </w:rPr>
-        <w:t>hệ</w:t>
-      </w:r>
-      <w:proofErr w:type="spellEnd"/>
-      <w:r>
-        <w:rPr>
-          <w:rFonts w:ascii="Times New Roman" w:eastAsia="SimSun" w:hAnsi="Times New Roman" w:cs="Times New Roman"/>
-          <w:color w:val="000000"/>
-          <w:sz w:val="36"/>
-          <w:szCs w:val="36"/>
-          <w:lang w:bidi="ar"/>
-        </w:rPr>
-        <w:t xml:space="preserve"> </w:t>
-      </w:r>
-      <w:proofErr w:type="spellStart"/>
-      <w:r>
-        <w:rPr>
-          <w:rFonts w:ascii="Times New Roman" w:eastAsia="SimSun" w:hAnsi="Times New Roman" w:cs="Times New Roman"/>
-          <w:color w:val="000000"/>
-          <w:sz w:val="36"/>
-          <w:szCs w:val="36"/>
-          <w:lang w:bidi="ar"/>
-        </w:rPr>
-        <w:t>thống</w:t>
-      </w:r>
-      <w:proofErr w:type="spellEnd"/>
-      <w:r>
-        <w:rPr>
-          <w:rFonts w:ascii="Times New Roman" w:eastAsia="SimSun" w:hAnsi="Times New Roman" w:cs="Times New Roman"/>
-          <w:color w:val="000000"/>
-          <w:sz w:val="36"/>
-          <w:szCs w:val="36"/>
-          <w:lang w:bidi="ar"/>
-        </w:rPr>
-        <w:t xml:space="preserve"> </w:t>
-      </w:r>
-      <w:proofErr w:type="spellStart"/>
-      <w:r>
-        <w:rPr>
-          <w:rFonts w:ascii="Times New Roman" w:eastAsia="SimSun" w:hAnsi="Times New Roman" w:cs="Times New Roman"/>
-          <w:color w:val="000000"/>
-          <w:sz w:val="36"/>
-          <w:szCs w:val="36"/>
-          <w:lang w:bidi="ar"/>
-        </w:rPr>
-        <w:t>như</w:t>
-      </w:r>
-      <w:proofErr w:type="spellEnd"/>
-      <w:r>
-        <w:rPr>
-          <w:rFonts w:ascii="Times New Roman" w:eastAsia="SimSun" w:hAnsi="Times New Roman" w:cs="Times New Roman"/>
-          <w:color w:val="000000"/>
-          <w:sz w:val="36"/>
-          <w:szCs w:val="36"/>
-          <w:lang w:bidi="ar"/>
-        </w:rPr>
-        <w:t xml:space="preserve"> </w:t>
-      </w:r>
-      <w:proofErr w:type="spellStart"/>
-      <w:r>
-        <w:rPr>
-          <w:rFonts w:ascii="Times New Roman" w:eastAsia="SimSun" w:hAnsi="Times New Roman" w:cs="Times New Roman"/>
-          <w:color w:val="000000"/>
-          <w:sz w:val="36"/>
-          <w:szCs w:val="36"/>
-          <w:lang w:bidi="ar"/>
-        </w:rPr>
-        <w:t>mô</w:t>
-      </w:r>
-      <w:proofErr w:type="spellEnd"/>
-      <w:r>
-        <w:rPr>
-          <w:rFonts w:ascii="Times New Roman" w:eastAsia="SimSun" w:hAnsi="Times New Roman" w:cs="Times New Roman"/>
-          <w:color w:val="000000"/>
-          <w:sz w:val="36"/>
-          <w:szCs w:val="36"/>
-          <w:lang w:bidi="ar"/>
-        </w:rPr>
-        <w:t xml:space="preserve"> </w:t>
-      </w:r>
-      <w:proofErr w:type="spellStart"/>
-      <w:r>
-        <w:rPr>
-          <w:rFonts w:ascii="Times New Roman" w:eastAsia="SimSun" w:hAnsi="Times New Roman" w:cs="Times New Roman"/>
-          <w:color w:val="000000"/>
-          <w:sz w:val="36"/>
-          <w:szCs w:val="36"/>
-          <w:lang w:bidi="ar"/>
-        </w:rPr>
-        <w:t>hình</w:t>
-      </w:r>
-      <w:proofErr w:type="spellEnd"/>
-      <w:r>
-        <w:rPr>
-          <w:rFonts w:ascii="Times New Roman" w:eastAsia="SimSun" w:hAnsi="Times New Roman" w:cs="Times New Roman"/>
-          <w:color w:val="000000"/>
-          <w:sz w:val="36"/>
-          <w:szCs w:val="36"/>
-          <w:lang w:bidi="ar"/>
-        </w:rPr>
-        <w:t xml:space="preserve"> </w:t>
-      </w:r>
-      <w:proofErr w:type="spellStart"/>
-      <w:r>
-        <w:rPr>
-          <w:rFonts w:ascii="Times New Roman" w:eastAsia="SimSun" w:hAnsi="Times New Roman" w:cs="Times New Roman"/>
-          <w:color w:val="000000"/>
-          <w:sz w:val="36"/>
-          <w:szCs w:val="36"/>
-          <w:lang w:bidi="ar"/>
-        </w:rPr>
-        <w:t>trên</w:t>
-      </w:r>
-      <w:proofErr w:type="spellEnd"/>
-      <w:r>
-        <w:rPr>
-          <w:rFonts w:ascii="Times New Roman" w:eastAsia="SimSun" w:hAnsi="Times New Roman" w:cs="Times New Roman"/>
-          <w:color w:val="000000"/>
-          <w:sz w:val="36"/>
-          <w:szCs w:val="36"/>
-          <w:lang w:bidi="ar"/>
-        </w:rPr>
-        <w:t xml:space="preserve"> </w:t>
-      </w:r>
-      <w:proofErr w:type="spellStart"/>
-      <w:r>
-        <w:rPr>
-          <w:rFonts w:ascii="Times New Roman" w:eastAsia="SimSun" w:hAnsi="Times New Roman" w:cs="Times New Roman"/>
-          <w:color w:val="000000"/>
-          <w:sz w:val="36"/>
-          <w:szCs w:val="36"/>
-          <w:lang w:bidi="ar"/>
-        </w:rPr>
-        <w:t>rồi</w:t>
-      </w:r>
-      <w:proofErr w:type="spellEnd"/>
-      <w:r>
-        <w:rPr>
-          <w:rFonts w:ascii="Times New Roman" w:eastAsia="SimSun" w:hAnsi="Times New Roman" w:cs="Times New Roman"/>
-          <w:color w:val="000000"/>
-          <w:sz w:val="36"/>
-          <w:szCs w:val="36"/>
-          <w:lang w:bidi="ar"/>
-        </w:rPr>
-        <w:t xml:space="preserve"> </w:t>
-      </w:r>
-      <w:proofErr w:type="spellStart"/>
-      <w:r>
-        <w:rPr>
-          <w:rFonts w:ascii="Times New Roman" w:eastAsia="SimSun" w:hAnsi="Times New Roman" w:cs="Times New Roman"/>
-          <w:color w:val="000000"/>
-          <w:sz w:val="36"/>
-          <w:szCs w:val="36"/>
-          <w:lang w:bidi="ar"/>
-        </w:rPr>
-        <w:t>thực</w:t>
-      </w:r>
-      <w:proofErr w:type="spellEnd"/>
-      <w:r>
-        <w:rPr>
-          <w:rFonts w:ascii="Times New Roman" w:eastAsia="SimSun" w:hAnsi="Times New Roman" w:cs="Times New Roman"/>
-          <w:color w:val="000000"/>
-          <w:sz w:val="36"/>
-          <w:szCs w:val="36"/>
-          <w:lang w:bidi="ar"/>
-        </w:rPr>
-        <w:t xml:space="preserve"> </w:t>
-      </w:r>
-      <w:proofErr w:type="spellStart"/>
-      <w:r>
-        <w:rPr>
-          <w:rFonts w:ascii="Times New Roman" w:eastAsia="SimSun" w:hAnsi="Times New Roman" w:cs="Times New Roman"/>
-          <w:color w:val="000000"/>
-          <w:sz w:val="36"/>
-          <w:szCs w:val="36"/>
-          <w:lang w:bidi="ar"/>
-        </w:rPr>
-        <w:t>hiện</w:t>
-      </w:r>
-      <w:proofErr w:type="spellEnd"/>
-      <w:r>
-        <w:rPr>
-          <w:rFonts w:ascii="Times New Roman" w:eastAsia="SimSun" w:hAnsi="Times New Roman" w:cs="Times New Roman"/>
-          <w:color w:val="000000"/>
-          <w:sz w:val="36"/>
-          <w:szCs w:val="36"/>
-          <w:lang w:bidi="ar"/>
-        </w:rPr>
-        <w:t xml:space="preserve"> </w:t>
-      </w:r>
-      <w:proofErr w:type="spellStart"/>
-      <w:r>
-        <w:rPr>
-          <w:rFonts w:ascii="Times New Roman" w:eastAsia="SimSun" w:hAnsi="Times New Roman" w:cs="Times New Roman"/>
-          <w:color w:val="000000"/>
-          <w:sz w:val="36"/>
-          <w:szCs w:val="36"/>
-          <w:lang w:bidi="ar"/>
-        </w:rPr>
-        <w:t>các</w:t>
-      </w:r>
-      <w:proofErr w:type="spellEnd"/>
-      <w:r>
-        <w:rPr>
-          <w:rFonts w:ascii="Times New Roman" w:eastAsia="SimSun" w:hAnsi="Times New Roman" w:cs="Times New Roman"/>
-          <w:color w:val="000000"/>
-          <w:sz w:val="36"/>
-          <w:szCs w:val="36"/>
-          <w:lang w:bidi="ar"/>
-        </w:rPr>
-        <w:t xml:space="preserve"> </w:t>
-      </w:r>
-      <w:proofErr w:type="spellStart"/>
-      <w:r>
-        <w:rPr>
-          <w:rFonts w:ascii="Times New Roman" w:eastAsia="SimSun" w:hAnsi="Times New Roman" w:cs="Times New Roman"/>
-          <w:color w:val="000000"/>
-          <w:sz w:val="36"/>
-          <w:szCs w:val="36"/>
-          <w:lang w:bidi="ar"/>
-        </w:rPr>
-        <w:t>công</w:t>
-      </w:r>
-      <w:proofErr w:type="spellEnd"/>
-      <w:r>
-        <w:rPr>
-          <w:rFonts w:ascii="Times New Roman" w:eastAsia="SimSun" w:hAnsi="Times New Roman" w:cs="Times New Roman"/>
-          <w:color w:val="000000"/>
-          <w:sz w:val="36"/>
-          <w:szCs w:val="36"/>
-          <w:lang w:bidi="ar"/>
-        </w:rPr>
-        <w:t xml:space="preserve"> </w:t>
-      </w:r>
-      <w:proofErr w:type="spellStart"/>
-      <w:r>
-        <w:rPr>
-          <w:rFonts w:ascii="Times New Roman" w:eastAsia="SimSun" w:hAnsi="Times New Roman" w:cs="Times New Roman"/>
-          <w:color w:val="000000"/>
-          <w:sz w:val="36"/>
-          <w:szCs w:val="36"/>
-          <w:lang w:bidi="ar"/>
-        </w:rPr>
-        <w:t>việc</w:t>
-      </w:r>
-      <w:proofErr w:type="spellEnd"/>
-      <w:r>
-        <w:rPr>
-          <w:rFonts w:ascii="Times New Roman" w:eastAsia="SimSun" w:hAnsi="Times New Roman" w:cs="Times New Roman"/>
-          <w:color w:val="000000"/>
-          <w:sz w:val="36"/>
-          <w:szCs w:val="36"/>
-          <w:lang w:bidi="ar"/>
-        </w:rPr>
-        <w:t xml:space="preserve"> </w:t>
-      </w:r>
-      <w:proofErr w:type="spellStart"/>
-      <w:r>
-        <w:rPr>
-          <w:rFonts w:ascii="Times New Roman" w:eastAsia="SimSun" w:hAnsi="Times New Roman" w:cs="Times New Roman"/>
-          <w:color w:val="000000"/>
-          <w:sz w:val="36"/>
-          <w:szCs w:val="36"/>
-          <w:lang w:bidi="ar"/>
-        </w:rPr>
-        <w:t>như</w:t>
-      </w:r>
-      <w:proofErr w:type="spellEnd"/>
-      <w:r>
-        <w:rPr>
-          <w:rFonts w:ascii="Times New Roman" w:eastAsia="SimSun" w:hAnsi="Times New Roman" w:cs="Times New Roman"/>
-          <w:color w:val="000000"/>
-          <w:sz w:val="36"/>
-          <w:szCs w:val="36"/>
-          <w:lang w:bidi="ar"/>
-        </w:rPr>
-        <w:t xml:space="preserve"> </w:t>
-      </w:r>
-      <w:proofErr w:type="spellStart"/>
-      <w:r>
-        <w:rPr>
-          <w:rFonts w:ascii="Times New Roman" w:eastAsia="SimSun" w:hAnsi="Times New Roman" w:cs="Times New Roman"/>
-          <w:color w:val="000000"/>
-          <w:sz w:val="36"/>
-          <w:szCs w:val="36"/>
-          <w:lang w:bidi="ar"/>
-        </w:rPr>
-        <w:t>sau</w:t>
-      </w:r>
-      <w:proofErr w:type="spellEnd"/>
-      <w:r>
-        <w:rPr>
-          <w:rFonts w:ascii="Times New Roman" w:eastAsia="SimSun" w:hAnsi="Times New Roman" w:cs="Times New Roman"/>
-          <w:color w:val="000000"/>
-          <w:sz w:val="36"/>
-          <w:szCs w:val="36"/>
-          <w:lang w:bidi="ar"/>
-        </w:rPr>
-        <w:t>:</w:t>
+        <w:t>Mỗi sinh viên tự dựng một hệ thống như mô hình trên rồi thực hiện các công việc như sau:</w:t>
       </w:r>
     </w:p>
     <w:p>
@@ -614,33 +168,7 @@
           <w:szCs w:val="28"/>
           <w:lang w:bidi="ar"/>
         </w:rPr>
-        <w:t xml:space="preserve">Cài </w:t>
-      </w:r>
-      <w:proofErr w:type="spellStart"/>
-      <w:r>
-        <w:rPr>
-          <w:rFonts w:ascii="Times New Roman" w:eastAsia="SimSun" w:hAnsi="Times New Roman" w:cs="Times New Roman"/>
-          <w:b/>
-          <w:bCs/>
-          <w:color w:val="000000"/>
-          <w:sz w:val="28"/>
-          <w:szCs w:val="28"/>
-          <w:lang w:bidi="ar"/>
-        </w:rPr>
-        <w:t>đặt</w:t>
-      </w:r>
-      <w:proofErr w:type="spellEnd"/>
-      <w:r>
-        <w:rPr>
-          <w:rFonts w:ascii="Times New Roman" w:eastAsia="SimSun" w:hAnsi="Times New Roman" w:cs="Times New Roman"/>
-          <w:b/>
-          <w:bCs/>
-          <w:color w:val="000000"/>
-          <w:sz w:val="28"/>
-          <w:szCs w:val="28"/>
-          <w:lang w:bidi="ar"/>
-        </w:rPr>
-        <w:t xml:space="preserve"> Visual SVN Server </w:t>
+        <w:t xml:space="preserve">Cài đặt Visual SVN Server </w:t>
       </w:r>
     </w:p>
     <w:p>
@@ -790,7 +318,7 @@
         </w:rPr>
         <w:lastRenderedPageBreak/>
         <w:drawing>
-          <wp:inline distT="0" distB="0" distL="0" distR="0" wp14:anchorId="13475C1A" wp14:editId="6CE58CA6">
+          <wp:inline distT="0" distB="0" distL="0" distR="0" wp14:anchorId="13475C1A" wp14:editId="3C60EA90">
             <wp:extent cx="5274310" cy="1951355"/>
             <wp:effectExtent l="0" t="0" r="2540" b="0"/>
             <wp:docPr id="1841043879" name="Picture 3" descr="A white background with black text&#10;&#10;Description automatically generated"/>
@@ -936,7 +464,6 @@
           <w:szCs w:val="28"/>
         </w:rPr>
       </w:pPr>
-      <w:proofErr w:type="spellStart"/>
       <w:r>
         <w:rPr>
           <w:rFonts w:ascii="Times New Roman" w:eastAsia="SimSun" w:hAnsi="Times New Roman" w:cs="Times New Roman"/>
@@ -947,20 +474,7 @@
           <w:szCs w:val="28"/>
           <w:lang w:bidi="ar"/>
         </w:rPr>
-        <w:t>Tạo</w:t>
-      </w:r>
-      <w:proofErr w:type="spellEnd"/>
-      <w:r>
-        <w:rPr>
-          <w:rFonts w:ascii="Times New Roman" w:eastAsia="SimSun" w:hAnsi="Times New Roman" w:cs="Times New Roman"/>
-          <w:b/>
-          <w:bCs/>
-          <w:color w:val="000000"/>
-          <w:sz w:val="28"/>
-          <w:szCs w:val="28"/>
-          <w:lang w:bidi="ar"/>
-        </w:rPr>
-        <w:t xml:space="preserve"> database (Repositories) on Visual SVN - Server </w:t>
+        <w:t xml:space="preserve">Tạo database (Repositories) on Visual SVN - Server </w:t>
       </w:r>
     </w:p>
     <w:p>
@@ -1294,7 +808,6 @@
           <w:szCs w:val="28"/>
         </w:rPr>
       </w:pPr>
-      <w:proofErr w:type="spellStart"/>
       <w:r>
         <w:rPr>
           <w:rFonts w:ascii="Times New Roman" w:eastAsia="SimSun" w:hAnsi="Times New Roman" w:cs="Times New Roman"/>
@@ -1305,462 +818,7 @@
           <w:szCs w:val="28"/>
           <w:lang w:bidi="ar"/>
         </w:rPr>
-        <w:t>Tạo</w:t>
-      </w:r>
-      <w:proofErr w:type="spellEnd"/>
-      <w:r>
-        <w:rPr>
-          <w:rFonts w:ascii="Times New Roman" w:eastAsia="SimSun" w:hAnsi="Times New Roman" w:cs="Times New Roman"/>
-          <w:b/>
-          <w:bCs/>
-          <w:color w:val="000000"/>
-          <w:sz w:val="28"/>
-          <w:szCs w:val="28"/>
-          <w:lang w:bidi="ar"/>
-        </w:rPr>
-        <w:t xml:space="preserve"> </w:t>
-      </w:r>
-      <w:proofErr w:type="spellStart"/>
-      <w:r>
-        <w:rPr>
-          <w:rFonts w:ascii="Times New Roman" w:eastAsia="SimSun" w:hAnsi="Times New Roman" w:cs="Times New Roman"/>
-          <w:b/>
-          <w:bCs/>
-          <w:color w:val="000000"/>
-          <w:sz w:val="28"/>
-          <w:szCs w:val="28"/>
-          <w:lang w:bidi="ar"/>
-        </w:rPr>
-        <w:t>tài</w:t>
-      </w:r>
-      <w:proofErr w:type="spellEnd"/>
-      <w:r>
-        <w:rPr>
-          <w:rFonts w:ascii="Times New Roman" w:eastAsia="SimSun" w:hAnsi="Times New Roman" w:cs="Times New Roman"/>
-          <w:b/>
-          <w:bCs/>
-          <w:color w:val="000000"/>
-          <w:sz w:val="28"/>
-          <w:szCs w:val="28"/>
-          <w:lang w:bidi="ar"/>
-        </w:rPr>
-        <w:t xml:space="preserve"> </w:t>
-      </w:r>
-      <w:proofErr w:type="spellStart"/>
-      <w:r>
-        <w:rPr>
-          <w:rFonts w:ascii="Times New Roman" w:eastAsia="SimSun" w:hAnsi="Times New Roman" w:cs="Times New Roman"/>
-          <w:b/>
-          <w:bCs/>
-          <w:color w:val="000000"/>
-          <w:sz w:val="28"/>
-          <w:szCs w:val="28"/>
-          <w:lang w:bidi="ar"/>
-        </w:rPr>
-        <w:t>khoản</w:t>
-      </w:r>
-      <w:proofErr w:type="spellEnd"/>
-      <w:r>
-        <w:rPr>
-          <w:rFonts w:ascii="Times New Roman" w:eastAsia="SimSun" w:hAnsi="Times New Roman" w:cs="Times New Roman"/>
-          <w:b/>
-          <w:bCs/>
-          <w:color w:val="000000"/>
-          <w:sz w:val="28"/>
-          <w:szCs w:val="28"/>
-          <w:lang w:bidi="ar"/>
-        </w:rPr>
-        <w:t xml:space="preserve"> (User), </w:t>
-      </w:r>
-      <w:proofErr w:type="spellStart"/>
-      <w:r>
-        <w:rPr>
-          <w:rFonts w:ascii="Times New Roman" w:eastAsia="SimSun" w:hAnsi="Times New Roman" w:cs="Times New Roman"/>
-          <w:b/>
-          <w:bCs/>
-          <w:color w:val="000000"/>
-          <w:sz w:val="28"/>
-          <w:szCs w:val="28"/>
-          <w:lang w:bidi="ar"/>
-        </w:rPr>
-        <w:t>Nhóm</w:t>
-      </w:r>
-      <w:proofErr w:type="spellEnd"/>
-      <w:r>
-        <w:rPr>
-          <w:rFonts w:ascii="Times New Roman" w:eastAsia="SimSun" w:hAnsi="Times New Roman" w:cs="Times New Roman"/>
-          <w:b/>
-          <w:bCs/>
-          <w:color w:val="000000"/>
-          <w:sz w:val="28"/>
-          <w:szCs w:val="28"/>
-          <w:lang w:bidi="ar"/>
-        </w:rPr>
-        <w:t xml:space="preserve"> (Group) </w:t>
-      </w:r>
-      <w:proofErr w:type="spellStart"/>
-      <w:r>
-        <w:rPr>
-          <w:rFonts w:ascii="Times New Roman" w:eastAsia="SimSun" w:hAnsi="Times New Roman" w:cs="Times New Roman"/>
-          <w:b/>
-          <w:bCs/>
-          <w:color w:val="000000"/>
-          <w:sz w:val="28"/>
-          <w:szCs w:val="28"/>
-          <w:lang w:bidi="ar"/>
-        </w:rPr>
-        <w:t>và</w:t>
-      </w:r>
-      <w:proofErr w:type="spellEnd"/>
-      <w:r>
-        <w:rPr>
-          <w:rFonts w:ascii="Times New Roman" w:eastAsia="SimSun" w:hAnsi="Times New Roman" w:cs="Times New Roman"/>
-          <w:b/>
-          <w:bCs/>
-          <w:color w:val="000000"/>
-          <w:sz w:val="28"/>
-          <w:szCs w:val="28"/>
-          <w:lang w:bidi="ar"/>
-        </w:rPr>
-        <w:t xml:space="preserve"> </w:t>
-      </w:r>
-      <w:proofErr w:type="spellStart"/>
-      <w:r>
-        <w:rPr>
-          <w:rFonts w:ascii="Times New Roman" w:eastAsia="SimSun" w:hAnsi="Times New Roman" w:cs="Times New Roman"/>
-          <w:b/>
-          <w:bCs/>
-          <w:color w:val="000000"/>
-          <w:sz w:val="28"/>
-          <w:szCs w:val="28"/>
-          <w:lang w:bidi="ar"/>
-        </w:rPr>
-        <w:t>thực</w:t>
-      </w:r>
-      <w:proofErr w:type="spellEnd"/>
-      <w:r>
-        <w:rPr>
-          <w:rFonts w:ascii="Times New Roman" w:eastAsia="SimSun" w:hAnsi="Times New Roman" w:cs="Times New Roman"/>
-          <w:b/>
-          <w:bCs/>
-          <w:color w:val="000000"/>
-          <w:sz w:val="28"/>
-          <w:szCs w:val="28"/>
-          <w:lang w:bidi="ar"/>
-        </w:rPr>
-        <w:t xml:space="preserve"> </w:t>
-      </w:r>
-      <w:proofErr w:type="spellStart"/>
-      <w:r>
-        <w:rPr>
-          <w:rFonts w:ascii="Times New Roman" w:eastAsia="SimSun" w:hAnsi="Times New Roman" w:cs="Times New Roman"/>
-          <w:b/>
-          <w:bCs/>
-          <w:color w:val="000000"/>
-          <w:sz w:val="28"/>
-          <w:szCs w:val="28"/>
-          <w:lang w:bidi="ar"/>
-        </w:rPr>
-        <w:t>hiện</w:t>
-      </w:r>
-      <w:proofErr w:type="spellEnd"/>
-      <w:r>
-        <w:rPr>
-          <w:rFonts w:ascii="Times New Roman" w:eastAsia="SimSun" w:hAnsi="Times New Roman" w:cs="Times New Roman"/>
-          <w:b/>
-          <w:bCs/>
-          <w:color w:val="000000"/>
-          <w:sz w:val="28"/>
-          <w:szCs w:val="28"/>
-          <w:lang w:bidi="ar"/>
-        </w:rPr>
-        <w:t xml:space="preserve"> </w:t>
-      </w:r>
-      <w:proofErr w:type="spellStart"/>
-      <w:r>
-        <w:rPr>
-          <w:rFonts w:ascii="Times New Roman" w:eastAsia="SimSun" w:hAnsi="Times New Roman" w:cs="Times New Roman"/>
-          <w:b/>
-          <w:bCs/>
-          <w:color w:val="000000"/>
-          <w:sz w:val="28"/>
-          <w:szCs w:val="28"/>
-          <w:lang w:bidi="ar"/>
-        </w:rPr>
-        <w:t>phân</w:t>
-      </w:r>
-      <w:proofErr w:type="spellEnd"/>
-      <w:r>
-        <w:rPr>
-          <w:rFonts w:ascii="Times New Roman" w:eastAsia="SimSun" w:hAnsi="Times New Roman" w:cs="Times New Roman"/>
-          <w:b/>
-          <w:bCs/>
-          <w:color w:val="000000"/>
-          <w:sz w:val="28"/>
-          <w:szCs w:val="28"/>
-          <w:lang w:bidi="ar"/>
-        </w:rPr>
-        <w:t xml:space="preserve"> </w:t>
-      </w:r>
-      <w:proofErr w:type="spellStart"/>
-      <w:r>
-        <w:rPr>
-          <w:rFonts w:ascii="Times New Roman" w:eastAsia="SimSun" w:hAnsi="Times New Roman" w:cs="Times New Roman"/>
-          <w:b/>
-          <w:bCs/>
-          <w:color w:val="000000"/>
-          <w:sz w:val="28"/>
-          <w:szCs w:val="28"/>
-          <w:lang w:bidi="ar"/>
-        </w:rPr>
-        <w:t>quyền</w:t>
-      </w:r>
-      <w:proofErr w:type="spellEnd"/>
-      <w:r>
-        <w:rPr>
-          <w:rFonts w:ascii="Times New Roman" w:eastAsia="SimSun" w:hAnsi="Times New Roman" w:cs="Times New Roman"/>
-          <w:b/>
-          <w:bCs/>
-          <w:color w:val="000000"/>
-          <w:sz w:val="28"/>
-          <w:szCs w:val="28"/>
-          <w:lang w:bidi="ar"/>
-        </w:rPr>
-        <w:t xml:space="preserve"> </w:t>
-      </w:r>
-      <w:proofErr w:type="spellStart"/>
-      <w:r>
-        <w:rPr>
-          <w:rFonts w:ascii="Times New Roman" w:eastAsia="SimSun" w:hAnsi="Times New Roman" w:cs="Times New Roman"/>
-          <w:b/>
-          <w:bCs/>
-          <w:color w:val="000000"/>
-          <w:sz w:val="28"/>
-          <w:szCs w:val="28"/>
-          <w:lang w:bidi="ar"/>
-        </w:rPr>
-        <w:t>cho</w:t>
-      </w:r>
-      <w:proofErr w:type="spellEnd"/>
-      <w:r>
-        <w:rPr>
-          <w:rFonts w:ascii="Times New Roman" w:eastAsia="SimSun" w:hAnsi="Times New Roman" w:cs="Times New Roman"/>
-          <w:b/>
-          <w:bCs/>
-          <w:color w:val="000000"/>
-          <w:sz w:val="28"/>
-          <w:szCs w:val="28"/>
-          <w:lang w:bidi="ar"/>
-        </w:rPr>
-        <w:t xml:space="preserve"> </w:t>
-      </w:r>
-      <w:proofErr w:type="spellStart"/>
-      <w:r>
-        <w:rPr>
-          <w:rFonts w:ascii="Times New Roman" w:eastAsia="SimSun" w:hAnsi="Times New Roman" w:cs="Times New Roman"/>
-          <w:b/>
-          <w:bCs/>
-          <w:color w:val="000000"/>
-          <w:sz w:val="28"/>
-          <w:szCs w:val="28"/>
-          <w:lang w:bidi="ar"/>
-        </w:rPr>
-        <w:t>người</w:t>
-      </w:r>
-      <w:proofErr w:type="spellEnd"/>
-      <w:r>
-        <w:rPr>
-          <w:rFonts w:ascii="Times New Roman" w:eastAsia="SimSun" w:hAnsi="Times New Roman" w:cs="Times New Roman"/>
-          <w:b/>
-          <w:bCs/>
-          <w:color w:val="000000"/>
-          <w:sz w:val="28"/>
-          <w:szCs w:val="28"/>
-          <w:lang w:bidi="ar"/>
-        </w:rPr>
-        <w:t xml:space="preserve"> </w:t>
-      </w:r>
-      <w:proofErr w:type="spellStart"/>
-      <w:r>
-        <w:rPr>
-          <w:rFonts w:ascii="Times New Roman" w:eastAsia="SimSun" w:hAnsi="Times New Roman" w:cs="Times New Roman"/>
-          <w:b/>
-          <w:bCs/>
-          <w:color w:val="000000"/>
-          <w:sz w:val="28"/>
-          <w:szCs w:val="28"/>
-          <w:lang w:bidi="ar"/>
-        </w:rPr>
-        <w:t>dùng</w:t>
-      </w:r>
-      <w:proofErr w:type="spellEnd"/>
-      <w:r>
-        <w:rPr>
-          <w:rFonts w:ascii="Times New Roman" w:eastAsia="SimSun" w:hAnsi="Times New Roman" w:cs="Times New Roman"/>
-          <w:b/>
-          <w:bCs/>
-          <w:color w:val="000000"/>
-          <w:sz w:val="28"/>
-          <w:szCs w:val="28"/>
-          <w:lang w:bidi="ar"/>
-        </w:rPr>
-        <w:t xml:space="preserve">, </w:t>
-      </w:r>
-      <w:proofErr w:type="spellStart"/>
-      <w:r>
-        <w:rPr>
-          <w:rFonts w:ascii="Times New Roman" w:eastAsia="SimSun" w:hAnsi="Times New Roman" w:cs="Times New Roman"/>
-          <w:b/>
-          <w:bCs/>
-          <w:color w:val="000000"/>
-          <w:sz w:val="28"/>
-          <w:szCs w:val="28"/>
-          <w:lang w:bidi="ar"/>
-        </w:rPr>
-        <w:t>nhóm</w:t>
-      </w:r>
-      <w:proofErr w:type="spellEnd"/>
-      <w:r>
-        <w:rPr>
-          <w:rFonts w:ascii="Times New Roman" w:eastAsia="SimSun" w:hAnsi="Times New Roman" w:cs="Times New Roman"/>
-          <w:b/>
-          <w:bCs/>
-          <w:color w:val="000000"/>
-          <w:sz w:val="28"/>
-          <w:szCs w:val="28"/>
-          <w:lang w:bidi="ar"/>
-        </w:rPr>
-        <w:t xml:space="preserve"> </w:t>
-      </w:r>
-      <w:proofErr w:type="spellStart"/>
-      <w:r>
-        <w:rPr>
-          <w:rFonts w:ascii="Times New Roman" w:eastAsia="SimSun" w:hAnsi="Times New Roman" w:cs="Times New Roman"/>
-          <w:b/>
-          <w:bCs/>
-          <w:color w:val="000000"/>
-          <w:sz w:val="28"/>
-          <w:szCs w:val="28"/>
-          <w:lang w:bidi="ar"/>
-        </w:rPr>
-        <w:t>người</w:t>
-      </w:r>
-      <w:proofErr w:type="spellEnd"/>
-      <w:r>
-        <w:rPr>
-          <w:rFonts w:ascii="Times New Roman" w:eastAsia="SimSun" w:hAnsi="Times New Roman" w:cs="Times New Roman"/>
-          <w:b/>
-          <w:bCs/>
-          <w:color w:val="000000"/>
-          <w:sz w:val="28"/>
-          <w:szCs w:val="28"/>
-          <w:lang w:bidi="ar"/>
-        </w:rPr>
-        <w:t xml:space="preserve"> </w:t>
-      </w:r>
-      <w:proofErr w:type="spellStart"/>
-      <w:r>
-        <w:rPr>
-          <w:rFonts w:ascii="Times New Roman" w:eastAsia="SimSun" w:hAnsi="Times New Roman" w:cs="Times New Roman"/>
-          <w:b/>
-          <w:bCs/>
-          <w:color w:val="000000"/>
-          <w:sz w:val="28"/>
-          <w:szCs w:val="28"/>
-          <w:lang w:bidi="ar"/>
-        </w:rPr>
-        <w:t>dùng</w:t>
-      </w:r>
-      <w:proofErr w:type="spellEnd"/>
-      <w:r>
-        <w:rPr>
-          <w:rFonts w:ascii="Times New Roman" w:eastAsia="SimSun" w:hAnsi="Times New Roman" w:cs="Times New Roman"/>
-          <w:b/>
-          <w:bCs/>
-          <w:color w:val="000000"/>
-          <w:sz w:val="28"/>
-          <w:szCs w:val="28"/>
-          <w:lang w:bidi="ar"/>
-        </w:rPr>
-        <w:t xml:space="preserve"> </w:t>
-      </w:r>
-      <w:proofErr w:type="spellStart"/>
-      <w:r>
-        <w:rPr>
-          <w:rFonts w:ascii="Times New Roman" w:eastAsia="SimSun" w:hAnsi="Times New Roman" w:cs="Times New Roman"/>
-          <w:b/>
-          <w:bCs/>
-          <w:color w:val="000000"/>
-          <w:sz w:val="28"/>
-          <w:szCs w:val="28"/>
-          <w:lang w:bidi="ar"/>
-        </w:rPr>
-        <w:t>truy</w:t>
-      </w:r>
-      <w:proofErr w:type="spellEnd"/>
-      <w:r>
-        <w:rPr>
-          <w:rFonts w:ascii="Times New Roman" w:eastAsia="SimSun" w:hAnsi="Times New Roman" w:cs="Times New Roman"/>
-          <w:b/>
-          <w:bCs/>
-          <w:color w:val="000000"/>
-          <w:sz w:val="28"/>
-          <w:szCs w:val="28"/>
-          <w:lang w:bidi="ar"/>
-        </w:rPr>
-        <w:t xml:space="preserve"> </w:t>
-      </w:r>
-      <w:proofErr w:type="spellStart"/>
-      <w:r>
-        <w:rPr>
-          <w:rFonts w:ascii="Times New Roman" w:eastAsia="SimSun" w:hAnsi="Times New Roman" w:cs="Times New Roman"/>
-          <w:b/>
-          <w:bCs/>
-          <w:color w:val="000000"/>
-          <w:sz w:val="28"/>
-          <w:szCs w:val="28"/>
-          <w:lang w:bidi="ar"/>
-        </w:rPr>
-        <w:t>cập</w:t>
-      </w:r>
-      <w:proofErr w:type="spellEnd"/>
-      <w:r>
-        <w:rPr>
-          <w:rFonts w:ascii="Times New Roman" w:eastAsia="SimSun" w:hAnsi="Times New Roman" w:cs="Times New Roman"/>
-          <w:b/>
-          <w:bCs/>
-          <w:color w:val="000000"/>
-          <w:sz w:val="28"/>
-          <w:szCs w:val="28"/>
-          <w:lang w:bidi="ar"/>
-        </w:rPr>
-        <w:t xml:space="preserve"> </w:t>
-      </w:r>
-      <w:proofErr w:type="spellStart"/>
-      <w:r>
-        <w:rPr>
-          <w:rFonts w:ascii="Times New Roman" w:eastAsia="SimSun" w:hAnsi="Times New Roman" w:cs="Times New Roman"/>
-          <w:b/>
-          <w:bCs/>
-          <w:color w:val="000000"/>
-          <w:sz w:val="28"/>
-          <w:szCs w:val="28"/>
-          <w:lang w:bidi="ar"/>
-        </w:rPr>
-        <w:t>vào</w:t>
-      </w:r>
-      <w:proofErr w:type="spellEnd"/>
-      <w:r>
-        <w:rPr>
-          <w:rFonts w:ascii="Times New Roman" w:eastAsia="SimSun" w:hAnsi="Times New Roman" w:cs="Times New Roman"/>
-          <w:b/>
-          <w:bCs/>
-          <w:color w:val="000000"/>
-          <w:sz w:val="28"/>
-          <w:szCs w:val="28"/>
-          <w:lang w:bidi="ar"/>
-        </w:rPr>
-        <w:t xml:space="preserve"> </w:t>
+        <w:t xml:space="preserve">Tạo tài khoản (User), Nhóm (Group) và thực hiện phân quyền cho người dùng, nhóm người dùng truy cập vào </w:t>
       </w:r>
     </w:p>
     <w:p>
@@ -1948,33 +1006,7 @@
           <w:szCs w:val="28"/>
           <w:lang w:bidi="ar"/>
         </w:rPr>
-        <w:t xml:space="preserve">Repositories </w:t>
-      </w:r>
-      <w:proofErr w:type="spellStart"/>
-      <w:r>
-        <w:rPr>
-          <w:rFonts w:ascii="Times New Roman" w:eastAsia="SimSun" w:hAnsi="Times New Roman" w:cs="Times New Roman"/>
-          <w:b/>
-          <w:bCs/>
-          <w:color w:val="000000"/>
-          <w:sz w:val="28"/>
-          <w:szCs w:val="28"/>
-          <w:lang w:bidi="ar"/>
-        </w:rPr>
-        <w:t>trên</w:t>
-      </w:r>
-      <w:proofErr w:type="spellEnd"/>
-      <w:r>
-        <w:rPr>
-          <w:rFonts w:ascii="Times New Roman" w:eastAsia="SimSun" w:hAnsi="Times New Roman" w:cs="Times New Roman"/>
-          <w:b/>
-          <w:bCs/>
-          <w:color w:val="000000"/>
-          <w:sz w:val="28"/>
-          <w:szCs w:val="28"/>
-          <w:lang w:bidi="ar"/>
-        </w:rPr>
-        <w:t xml:space="preserve"> SVN. </w:t>
+        <w:t xml:space="preserve">Repositories trên SVN. </w:t>
       </w:r>
     </w:p>
     <w:p>
@@ -2001,163 +1033,7 @@
           <w:szCs w:val="28"/>
           <w:lang w:bidi="ar"/>
         </w:rPr>
-        <w:t xml:space="preserve">Plugin Subversive </w:t>
-      </w:r>
-      <w:proofErr w:type="spellStart"/>
-      <w:r>
-        <w:rPr>
-          <w:rFonts w:ascii="Times New Roman" w:eastAsia="SimSun" w:hAnsi="Times New Roman" w:cs="Times New Roman"/>
-          <w:b/>
-          <w:bCs/>
-          <w:color w:val="000000"/>
-          <w:sz w:val="28"/>
-          <w:szCs w:val="28"/>
-          <w:lang w:bidi="ar"/>
-        </w:rPr>
-        <w:t>vào</w:t>
-      </w:r>
-      <w:proofErr w:type="spellEnd"/>
-      <w:r>
-        <w:rPr>
-          <w:rFonts w:ascii="Times New Roman" w:eastAsia="SimSun" w:hAnsi="Times New Roman" w:cs="Times New Roman"/>
-          <w:b/>
-          <w:bCs/>
-          <w:color w:val="000000"/>
-          <w:sz w:val="28"/>
-          <w:szCs w:val="28"/>
-          <w:lang w:bidi="ar"/>
-        </w:rPr>
-        <w:t xml:space="preserve"> Eclipse </w:t>
-      </w:r>
-      <w:proofErr w:type="spellStart"/>
-      <w:r>
-        <w:rPr>
-          <w:rFonts w:ascii="Times New Roman" w:eastAsia="SimSun" w:hAnsi="Times New Roman" w:cs="Times New Roman"/>
-          <w:b/>
-          <w:bCs/>
-          <w:color w:val="000000"/>
-          <w:sz w:val="28"/>
-          <w:szCs w:val="28"/>
-          <w:lang w:bidi="ar"/>
-        </w:rPr>
-        <w:t>để</w:t>
-      </w:r>
-      <w:proofErr w:type="spellEnd"/>
-      <w:r>
-        <w:rPr>
-          <w:rFonts w:ascii="Times New Roman" w:eastAsia="SimSun" w:hAnsi="Times New Roman" w:cs="Times New Roman"/>
-          <w:b/>
-          <w:bCs/>
-          <w:color w:val="000000"/>
-          <w:sz w:val="28"/>
-          <w:szCs w:val="28"/>
-          <w:lang w:bidi="ar"/>
-        </w:rPr>
-        <w:t xml:space="preserve"> </w:t>
-      </w:r>
-      <w:proofErr w:type="spellStart"/>
-      <w:r>
-        <w:rPr>
-          <w:rFonts w:ascii="Times New Roman" w:eastAsia="SimSun" w:hAnsi="Times New Roman" w:cs="Times New Roman"/>
-          <w:b/>
-          <w:bCs/>
-          <w:color w:val="000000"/>
-          <w:sz w:val="28"/>
-          <w:szCs w:val="28"/>
-          <w:lang w:bidi="ar"/>
-        </w:rPr>
-        <w:t>làm</w:t>
-      </w:r>
-      <w:proofErr w:type="spellEnd"/>
-      <w:r>
-        <w:rPr>
-          <w:rFonts w:ascii="Times New Roman" w:eastAsia="SimSun" w:hAnsi="Times New Roman" w:cs="Times New Roman"/>
-          <w:b/>
-          <w:bCs/>
-          <w:color w:val="000000"/>
-          <w:sz w:val="28"/>
-          <w:szCs w:val="28"/>
-          <w:lang w:bidi="ar"/>
-        </w:rPr>
-        <w:t xml:space="preserve"> </w:t>
-      </w:r>
-      <w:proofErr w:type="spellStart"/>
-      <w:r>
-        <w:rPr>
-          <w:rFonts w:ascii="Times New Roman" w:eastAsia="SimSun" w:hAnsi="Times New Roman" w:cs="Times New Roman"/>
-          <w:b/>
-          <w:bCs/>
-          <w:color w:val="000000"/>
-          <w:sz w:val="28"/>
-          <w:szCs w:val="28"/>
-          <w:lang w:bidi="ar"/>
-        </w:rPr>
-        <w:t>việc</w:t>
-      </w:r>
-      <w:proofErr w:type="spellEnd"/>
-      <w:r>
-        <w:rPr>
-          <w:rFonts w:ascii="Times New Roman" w:eastAsia="SimSun" w:hAnsi="Times New Roman" w:cs="Times New Roman"/>
-          <w:b/>
-          <w:bCs/>
-          <w:color w:val="000000"/>
-          <w:sz w:val="28"/>
-          <w:szCs w:val="28"/>
-          <w:lang w:bidi="ar"/>
-        </w:rPr>
-        <w:t xml:space="preserve"> </w:t>
-      </w:r>
-      <w:proofErr w:type="spellStart"/>
-      <w:r>
-        <w:rPr>
-          <w:rFonts w:ascii="Times New Roman" w:eastAsia="SimSun" w:hAnsi="Times New Roman" w:cs="Times New Roman"/>
-          <w:b/>
-          <w:bCs/>
-          <w:color w:val="000000"/>
-          <w:sz w:val="28"/>
-          <w:szCs w:val="28"/>
-          <w:lang w:bidi="ar"/>
-        </w:rPr>
-        <w:t>được</w:t>
-      </w:r>
-      <w:proofErr w:type="spellEnd"/>
-      <w:r>
-        <w:rPr>
-          <w:rFonts w:ascii="Times New Roman" w:eastAsia="SimSun" w:hAnsi="Times New Roman" w:cs="Times New Roman"/>
-          <w:b/>
-          <w:bCs/>
-          <w:color w:val="000000"/>
-          <w:sz w:val="28"/>
-          <w:szCs w:val="28"/>
-          <w:lang w:bidi="ar"/>
-        </w:rPr>
-        <w:t xml:space="preserve"> </w:t>
-      </w:r>
-      <w:proofErr w:type="spellStart"/>
-      <w:r>
-        <w:rPr>
-          <w:rFonts w:ascii="Times New Roman" w:eastAsia="SimSun" w:hAnsi="Times New Roman" w:cs="Times New Roman"/>
-          <w:b/>
-          <w:bCs/>
-          <w:color w:val="000000"/>
-          <w:sz w:val="28"/>
-          <w:szCs w:val="28"/>
-          <w:lang w:bidi="ar"/>
-        </w:rPr>
-        <w:t>với</w:t>
-      </w:r>
-      <w:proofErr w:type="spellEnd"/>
-      <w:r>
-        <w:rPr>
-          <w:rFonts w:ascii="Times New Roman" w:eastAsia="SimSun" w:hAnsi="Times New Roman" w:cs="Times New Roman"/>
-          <w:b/>
-          <w:bCs/>
-          <w:color w:val="000000"/>
-          <w:sz w:val="28"/>
-          <w:szCs w:val="28"/>
-          <w:lang w:bidi="ar"/>
-        </w:rPr>
-        <w:t xml:space="preserve"> SVN </w:t>
+        <w:t xml:space="preserve">Plugin Subversive vào Eclipse để làm việc được với SVN </w:t>
       </w:r>
     </w:p>
     <w:p>
@@ -3077,187 +1953,7 @@
           <w:szCs w:val="28"/>
           <w:lang w:bidi="ar"/>
         </w:rPr>
-        <w:t xml:space="preserve">Share </w:t>
-      </w:r>
-      <w:proofErr w:type="spellStart"/>
-      <w:r>
-        <w:rPr>
-          <w:rFonts w:ascii="Times New Roman" w:eastAsia="SimSun" w:hAnsi="Times New Roman" w:cs="Times New Roman"/>
-          <w:b/>
-          <w:bCs/>
-          <w:color w:val="000000"/>
-          <w:sz w:val="28"/>
-          <w:szCs w:val="28"/>
-          <w:lang w:bidi="ar"/>
-        </w:rPr>
-        <w:t>dự</w:t>
-      </w:r>
-      <w:proofErr w:type="spellEnd"/>
-      <w:r>
-        <w:rPr>
-          <w:rFonts w:ascii="Times New Roman" w:eastAsia="SimSun" w:hAnsi="Times New Roman" w:cs="Times New Roman"/>
-          <w:b/>
-          <w:bCs/>
-          <w:color w:val="000000"/>
-          <w:sz w:val="28"/>
-          <w:szCs w:val="28"/>
-          <w:lang w:bidi="ar"/>
-        </w:rPr>
-        <w:t xml:space="preserve"> </w:t>
-      </w:r>
-      <w:proofErr w:type="spellStart"/>
-      <w:r>
-        <w:rPr>
-          <w:rFonts w:ascii="Times New Roman" w:eastAsia="SimSun" w:hAnsi="Times New Roman" w:cs="Times New Roman"/>
-          <w:b/>
-          <w:bCs/>
-          <w:color w:val="000000"/>
-          <w:sz w:val="28"/>
-          <w:szCs w:val="28"/>
-          <w:lang w:bidi="ar"/>
-        </w:rPr>
-        <w:t>án</w:t>
-      </w:r>
-      <w:proofErr w:type="spellEnd"/>
-      <w:r>
-        <w:rPr>
-          <w:rFonts w:ascii="Times New Roman" w:eastAsia="SimSun" w:hAnsi="Times New Roman" w:cs="Times New Roman"/>
-          <w:b/>
-          <w:bCs/>
-          <w:color w:val="000000"/>
-          <w:sz w:val="28"/>
-          <w:szCs w:val="28"/>
-          <w:lang w:bidi="ar"/>
-        </w:rPr>
-        <w:t xml:space="preserve"> (Calculator </w:t>
-      </w:r>
-      <w:proofErr w:type="spellStart"/>
-      <w:r>
-        <w:rPr>
-          <w:rFonts w:ascii="Times New Roman" w:eastAsia="SimSun" w:hAnsi="Times New Roman" w:cs="Times New Roman"/>
-          <w:b/>
-          <w:bCs/>
-          <w:color w:val="000000"/>
-          <w:sz w:val="28"/>
-          <w:szCs w:val="28"/>
-          <w:lang w:bidi="ar"/>
-        </w:rPr>
-        <w:t>đã</w:t>
-      </w:r>
-      <w:proofErr w:type="spellEnd"/>
-      <w:r>
-        <w:rPr>
-          <w:rFonts w:ascii="Times New Roman" w:eastAsia="SimSun" w:hAnsi="Times New Roman" w:cs="Times New Roman"/>
-          <w:b/>
-          <w:bCs/>
-          <w:color w:val="000000"/>
-          <w:sz w:val="28"/>
-          <w:szCs w:val="28"/>
-          <w:lang w:bidi="ar"/>
-        </w:rPr>
-        <w:t xml:space="preserve"> </w:t>
-      </w:r>
-      <w:proofErr w:type="spellStart"/>
-      <w:r>
-        <w:rPr>
-          <w:rFonts w:ascii="Times New Roman" w:eastAsia="SimSun" w:hAnsi="Times New Roman" w:cs="Times New Roman"/>
-          <w:b/>
-          <w:bCs/>
-          <w:color w:val="000000"/>
-          <w:sz w:val="28"/>
-          <w:szCs w:val="28"/>
-          <w:lang w:bidi="ar"/>
-        </w:rPr>
-        <w:t>làm</w:t>
-      </w:r>
-      <w:proofErr w:type="spellEnd"/>
-      <w:r>
-        <w:rPr>
-          <w:rFonts w:ascii="Times New Roman" w:eastAsia="SimSun" w:hAnsi="Times New Roman" w:cs="Times New Roman"/>
-          <w:b/>
-          <w:bCs/>
-          <w:color w:val="000000"/>
-          <w:sz w:val="28"/>
-          <w:szCs w:val="28"/>
-          <w:lang w:bidi="ar"/>
-        </w:rPr>
-        <w:t xml:space="preserve"> ở Group </w:t>
-      </w:r>
-      <w:r>
-        <w:rPr>
-          <w:rFonts w:ascii="Times New Roman" w:eastAsia="SimSun" w:hAnsi="Times New Roman" w:cs="Times New Roman"/>
-          <w:b/>
-          <w:bCs/>
-          <w:color w:val="000000"/>
-          <w:sz w:val="28"/>
-          <w:szCs w:val="28"/>
-          <w:lang w:bidi="ar"/>
-        </w:rPr>
-        <w:t>6</w:t>
-      </w:r>
-      <w:r>
-        <w:rPr>
-          <w:rFonts w:ascii="Times New Roman" w:eastAsia="SimSun" w:hAnsi="Times New Roman" w:cs="Times New Roman"/>
-          <w:b/>
-          <w:bCs/>
-          <w:color w:val="000000"/>
-          <w:sz w:val="28"/>
-          <w:szCs w:val="28"/>
-          <w:lang w:bidi="ar"/>
-        </w:rPr>
-        <w:t xml:space="preserve">) </w:t>
-      </w:r>
-      <w:proofErr w:type="spellStart"/>
-      <w:r>
-        <w:rPr>
-          <w:rFonts w:ascii="Times New Roman" w:eastAsia="SimSun" w:hAnsi="Times New Roman" w:cs="Times New Roman"/>
-          <w:b/>
-          <w:bCs/>
-          <w:color w:val="000000"/>
-          <w:sz w:val="28"/>
-          <w:szCs w:val="28"/>
-          <w:lang w:bidi="ar"/>
-        </w:rPr>
-        <w:t>lên</w:t>
-      </w:r>
-      <w:proofErr w:type="spellEnd"/>
-      <w:r>
-        <w:rPr>
-          <w:rFonts w:ascii="Times New Roman" w:eastAsia="SimSun" w:hAnsi="Times New Roman" w:cs="Times New Roman"/>
-          <w:b/>
-          <w:bCs/>
-          <w:color w:val="000000"/>
-          <w:sz w:val="28"/>
-          <w:szCs w:val="28"/>
-          <w:lang w:bidi="ar"/>
-        </w:rPr>
-        <w:t xml:space="preserve"> </w:t>
-      </w:r>
-      <w:proofErr w:type="gramStart"/>
-      <w:r>
-        <w:rPr>
-          <w:rFonts w:ascii="Times New Roman" w:eastAsia="SimSun" w:hAnsi="Times New Roman" w:cs="Times New Roman"/>
-          <w:b/>
-          <w:bCs/>
-          <w:color w:val="000000"/>
-          <w:sz w:val="28"/>
-          <w:szCs w:val="28"/>
-          <w:lang w:bidi="ar"/>
-        </w:rPr>
-        <w:t>SVN</w:t>
-      </w:r>
-      <w:proofErr w:type="gramEnd"/>
-      <w:r>
-        <w:rPr>
-          <w:rFonts w:ascii="Times New Roman" w:eastAsia="SimSun" w:hAnsi="Times New Roman" w:cs="Times New Roman"/>
-          <w:b/>
-          <w:bCs/>
-          <w:color w:val="000000"/>
-          <w:sz w:val="28"/>
-          <w:szCs w:val="28"/>
-          <w:lang w:bidi="ar"/>
-        </w:rPr>
-        <w:t xml:space="preserve"> </w:t>
+        <w:t xml:space="preserve">Share dự án (Calculator đã làm ở Group 6) lên SVN </w:t>
       </w:r>
     </w:p>
     <w:p>
@@ -3319,6 +2015,9 @@
         <w:t xml:space="preserve"> </w:t>
       </w:r>
       <w:r>
+        <w:rPr>
+          <w:noProof/>
+        </w:rPr>
         <w:drawing>
           <wp:inline distT="0" distB="0" distL="0" distR="0" wp14:anchorId="0373F1AA" wp14:editId="120AB84A">
             <wp:extent cx="3010161" cy="1120237"/>
@@ -3361,6 +2060,9 @@
         <w:jc w:val="both"/>
       </w:pPr>
       <w:r>
+        <w:rPr>
+          <w:noProof/>
+        </w:rPr>
         <w:lastRenderedPageBreak/>
         <w:drawing>
           <wp:inline distT="0" distB="0" distL="0" distR="0" wp14:anchorId="722C8145" wp14:editId="3CDCA2CB">
@@ -3404,6 +2106,9 @@
         <w:jc w:val="both"/>
       </w:pPr>
       <w:r>
+        <w:rPr>
+          <w:noProof/>
+        </w:rPr>
         <w:lastRenderedPageBreak/>
         <w:drawing>
           <wp:inline distT="0" distB="0" distL="0" distR="0" wp14:anchorId="73094395" wp14:editId="4572AB68">
@@ -3447,6 +2152,9 @@
         <w:jc w:val="both"/>
       </w:pPr>
       <w:r>
+        <w:rPr>
+          <w:noProof/>
+        </w:rPr>
         <w:drawing>
           <wp:inline distT="0" distB="0" distL="0" distR="0" wp14:anchorId="5FB867CF" wp14:editId="642AE806">
             <wp:extent cx="5274310" cy="2955290"/>
@@ -3494,6 +2202,9 @@
         <w:jc w:val="both"/>
       </w:pPr>
       <w:r>
+        <w:rPr>
+          <w:noProof/>
+        </w:rPr>
         <w:lastRenderedPageBreak/>
         <w:drawing>
           <wp:inline distT="0" distB="0" distL="0" distR="0" wp14:anchorId="6CA8FC92" wp14:editId="29EE61A1">
@@ -3569,7 +2280,6 @@
           <w:szCs w:val="28"/>
         </w:rPr>
       </w:pPr>
-      <w:proofErr w:type="spellStart"/>
       <w:r>
         <w:rPr>
           <w:rFonts w:ascii="Times New Roman" w:eastAsia="SimSun" w:hAnsi="Times New Roman" w:cs="Times New Roman"/>
@@ -3580,202 +2290,7 @@
           <w:szCs w:val="28"/>
           <w:lang w:bidi="ar"/>
         </w:rPr>
-        <w:t>Dùng</w:t>
-      </w:r>
-      <w:proofErr w:type="spellEnd"/>
-      <w:r>
-        <w:rPr>
-          <w:rFonts w:ascii="Times New Roman" w:eastAsia="SimSun" w:hAnsi="Times New Roman" w:cs="Times New Roman"/>
-          <w:b/>
-          <w:bCs/>
-          <w:color w:val="000000"/>
-          <w:sz w:val="28"/>
-          <w:szCs w:val="28"/>
-          <w:lang w:bidi="ar"/>
-        </w:rPr>
-        <w:t xml:space="preserve"> Eclipse </w:t>
-      </w:r>
-      <w:proofErr w:type="spellStart"/>
-      <w:r>
-        <w:rPr>
-          <w:rFonts w:ascii="Times New Roman" w:eastAsia="SimSun" w:hAnsi="Times New Roman" w:cs="Times New Roman"/>
-          <w:b/>
-          <w:bCs/>
-          <w:color w:val="000000"/>
-          <w:sz w:val="28"/>
-          <w:szCs w:val="28"/>
-          <w:lang w:bidi="ar"/>
-        </w:rPr>
-        <w:t>để</w:t>
-      </w:r>
-      <w:proofErr w:type="spellEnd"/>
-      <w:r>
-        <w:rPr>
-          <w:rFonts w:ascii="Times New Roman" w:eastAsia="SimSun" w:hAnsi="Times New Roman" w:cs="Times New Roman"/>
-          <w:b/>
-          <w:bCs/>
-          <w:color w:val="000000"/>
-          <w:sz w:val="28"/>
-          <w:szCs w:val="28"/>
-          <w:lang w:bidi="ar"/>
-        </w:rPr>
-        <w:t xml:space="preserve"> Checkout, </w:t>
-      </w:r>
-      <w:proofErr w:type="spellStart"/>
-      <w:r>
-        <w:rPr>
-          <w:rFonts w:ascii="Times New Roman" w:eastAsia="SimSun" w:hAnsi="Times New Roman" w:cs="Times New Roman"/>
-          <w:b/>
-          <w:bCs/>
-          <w:color w:val="000000"/>
-          <w:sz w:val="28"/>
-          <w:szCs w:val="28"/>
-          <w:lang w:bidi="ar"/>
-        </w:rPr>
-        <w:t>Checkin</w:t>
-      </w:r>
-      <w:proofErr w:type="spellEnd"/>
-      <w:r>
-        <w:rPr>
-          <w:rFonts w:ascii="Times New Roman" w:eastAsia="SimSun" w:hAnsi="Times New Roman" w:cs="Times New Roman"/>
-          <w:b/>
-          <w:bCs/>
-          <w:color w:val="000000"/>
-          <w:sz w:val="28"/>
-          <w:szCs w:val="28"/>
-          <w:lang w:bidi="ar"/>
-        </w:rPr>
-        <w:t xml:space="preserve"> (update, commit) code </w:t>
-      </w:r>
-      <w:proofErr w:type="spellStart"/>
-      <w:r>
-        <w:rPr>
-          <w:rFonts w:ascii="Times New Roman" w:eastAsia="SimSun" w:hAnsi="Times New Roman" w:cs="Times New Roman"/>
-          <w:b/>
-          <w:bCs/>
-          <w:color w:val="000000"/>
-          <w:sz w:val="28"/>
-          <w:szCs w:val="28"/>
-          <w:lang w:bidi="ar"/>
-        </w:rPr>
-        <w:t>được</w:t>
-      </w:r>
-      <w:proofErr w:type="spellEnd"/>
-      <w:r>
-        <w:rPr>
-          <w:rFonts w:ascii="Times New Roman" w:eastAsia="SimSun" w:hAnsi="Times New Roman" w:cs="Times New Roman"/>
-          <w:b/>
-          <w:bCs/>
-          <w:color w:val="000000"/>
-          <w:sz w:val="28"/>
-          <w:szCs w:val="28"/>
-          <w:lang w:bidi="ar"/>
-        </w:rPr>
-        <w:t xml:space="preserve"> </w:t>
-      </w:r>
-      <w:proofErr w:type="spellStart"/>
-      <w:r>
-        <w:rPr>
-          <w:rFonts w:ascii="Times New Roman" w:eastAsia="SimSun" w:hAnsi="Times New Roman" w:cs="Times New Roman"/>
-          <w:b/>
-          <w:bCs/>
-          <w:color w:val="000000"/>
-          <w:sz w:val="28"/>
-          <w:szCs w:val="28"/>
-          <w:lang w:bidi="ar"/>
-        </w:rPr>
-        <w:t>nhóm</w:t>
-      </w:r>
-      <w:proofErr w:type="spellEnd"/>
-      <w:r>
-        <w:rPr>
-          <w:rFonts w:ascii="Times New Roman" w:eastAsia="SimSun" w:hAnsi="Times New Roman" w:cs="Times New Roman"/>
-          <w:b/>
-          <w:bCs/>
-          <w:color w:val="000000"/>
-          <w:sz w:val="28"/>
-          <w:szCs w:val="28"/>
-          <w:lang w:bidi="ar"/>
-        </w:rPr>
-        <w:t xml:space="preserve"> </w:t>
-      </w:r>
-      <w:proofErr w:type="spellStart"/>
-      <w:r>
-        <w:rPr>
-          <w:rFonts w:ascii="Times New Roman" w:eastAsia="SimSun" w:hAnsi="Times New Roman" w:cs="Times New Roman"/>
-          <w:b/>
-          <w:bCs/>
-          <w:color w:val="000000"/>
-          <w:sz w:val="28"/>
-          <w:szCs w:val="28"/>
-          <w:lang w:bidi="ar"/>
-        </w:rPr>
-        <w:t>giao</w:t>
-      </w:r>
-      <w:proofErr w:type="spellEnd"/>
-      <w:r>
-        <w:rPr>
-          <w:rFonts w:ascii="Times New Roman" w:eastAsia="SimSun" w:hAnsi="Times New Roman" w:cs="Times New Roman"/>
-          <w:b/>
-          <w:bCs/>
-          <w:color w:val="000000"/>
-          <w:sz w:val="28"/>
-          <w:szCs w:val="28"/>
-          <w:lang w:bidi="ar"/>
-        </w:rPr>
-        <w:t xml:space="preserve"> </w:t>
-      </w:r>
-      <w:proofErr w:type="spellStart"/>
-      <w:r>
-        <w:rPr>
-          <w:rFonts w:ascii="Times New Roman" w:eastAsia="SimSun" w:hAnsi="Times New Roman" w:cs="Times New Roman"/>
-          <w:b/>
-          <w:bCs/>
-          <w:color w:val="000000"/>
-          <w:sz w:val="28"/>
-          <w:szCs w:val="28"/>
-          <w:lang w:bidi="ar"/>
-        </w:rPr>
-        <w:t>lên</w:t>
-      </w:r>
-      <w:proofErr w:type="spellEnd"/>
-      <w:r>
-        <w:rPr>
-          <w:rFonts w:ascii="Times New Roman" w:eastAsia="SimSun" w:hAnsi="Times New Roman" w:cs="Times New Roman"/>
-          <w:b/>
-          <w:bCs/>
-          <w:color w:val="000000"/>
-          <w:sz w:val="28"/>
-          <w:szCs w:val="28"/>
-          <w:lang w:bidi="ar"/>
-        </w:rPr>
-        <w:t xml:space="preserve"> </w:t>
-      </w:r>
-      <w:proofErr w:type="gramStart"/>
-      <w:r>
-        <w:rPr>
-          <w:rFonts w:ascii="Times New Roman" w:eastAsia="SimSun" w:hAnsi="Times New Roman" w:cs="Times New Roman"/>
-          <w:b/>
-          <w:bCs/>
-          <w:color w:val="000000"/>
-          <w:sz w:val="28"/>
-          <w:szCs w:val="28"/>
-          <w:lang w:bidi="ar"/>
-        </w:rPr>
-        <w:t>SVN</w:t>
-      </w:r>
-      <w:proofErr w:type="gramEnd"/>
-      <w:r>
-        <w:rPr>
-          <w:rFonts w:ascii="Times New Roman" w:eastAsia="SimSun" w:hAnsi="Times New Roman" w:cs="Times New Roman"/>
-          <w:b/>
-          <w:bCs/>
-          <w:color w:val="000000"/>
-          <w:sz w:val="28"/>
-          <w:szCs w:val="28"/>
-          <w:lang w:bidi="ar"/>
-        </w:rPr>
-        <w:t xml:space="preserve"> </w:t>
+        <w:t xml:space="preserve">Dùng Eclipse để Checkout, Checkin (update, commit) code được nhóm giao lên SVN </w:t>
       </w:r>
     </w:p>
     <w:p>
@@ -3792,7 +2307,6 @@
           <w:szCs w:val="28"/>
         </w:rPr>
       </w:pPr>
-      <w:proofErr w:type="spellStart"/>
       <w:r>
         <w:rPr>
           <w:rFonts w:ascii="Times New Roman" w:eastAsia="SimSun" w:hAnsi="Times New Roman" w:cs="Times New Roman"/>
@@ -3803,280 +2317,7 @@
           <w:szCs w:val="28"/>
           <w:lang w:bidi="ar"/>
         </w:rPr>
-        <w:t>Dùng</w:t>
-      </w:r>
-      <w:proofErr w:type="spellEnd"/>
-      <w:r>
-        <w:rPr>
-          <w:rFonts w:ascii="Times New Roman" w:eastAsia="SimSun" w:hAnsi="Times New Roman" w:cs="Times New Roman"/>
-          <w:b/>
-          <w:bCs/>
-          <w:color w:val="000000"/>
-          <w:sz w:val="28"/>
-          <w:szCs w:val="28"/>
-          <w:lang w:bidi="ar"/>
-        </w:rPr>
-        <w:t xml:space="preserve"> </w:t>
-      </w:r>
-      <w:proofErr w:type="spellStart"/>
-      <w:r>
-        <w:rPr>
-          <w:rFonts w:ascii="Times New Roman" w:eastAsia="SimSun" w:hAnsi="Times New Roman" w:cs="Times New Roman"/>
-          <w:b/>
-          <w:bCs/>
-          <w:color w:val="000000"/>
-          <w:sz w:val="28"/>
-          <w:szCs w:val="28"/>
-          <w:lang w:bidi="ar"/>
-        </w:rPr>
-        <w:t>Turtoise</w:t>
-      </w:r>
-      <w:proofErr w:type="spellEnd"/>
-      <w:r>
-        <w:rPr>
-          <w:rFonts w:ascii="Times New Roman" w:eastAsia="SimSun" w:hAnsi="Times New Roman" w:cs="Times New Roman"/>
-          <w:b/>
-          <w:bCs/>
-          <w:color w:val="000000"/>
-          <w:sz w:val="28"/>
-          <w:szCs w:val="28"/>
-          <w:lang w:bidi="ar"/>
-        </w:rPr>
-        <w:t xml:space="preserve"> SVN </w:t>
-      </w:r>
-      <w:proofErr w:type="spellStart"/>
-      <w:r>
-        <w:rPr>
-          <w:rFonts w:ascii="Times New Roman" w:eastAsia="SimSun" w:hAnsi="Times New Roman" w:cs="Times New Roman"/>
-          <w:b/>
-          <w:bCs/>
-          <w:color w:val="000000"/>
-          <w:sz w:val="28"/>
-          <w:szCs w:val="28"/>
-          <w:lang w:bidi="ar"/>
-        </w:rPr>
-        <w:t>để</w:t>
-      </w:r>
-      <w:proofErr w:type="spellEnd"/>
-      <w:r>
-        <w:rPr>
-          <w:rFonts w:ascii="Times New Roman" w:eastAsia="SimSun" w:hAnsi="Times New Roman" w:cs="Times New Roman"/>
-          <w:b/>
-          <w:bCs/>
-          <w:color w:val="000000"/>
-          <w:sz w:val="28"/>
-          <w:szCs w:val="28"/>
-          <w:lang w:bidi="ar"/>
-        </w:rPr>
-        <w:t xml:space="preserve"> Checkout, </w:t>
-      </w:r>
-      <w:proofErr w:type="spellStart"/>
-      <w:r>
-        <w:rPr>
-          <w:rFonts w:ascii="Times New Roman" w:eastAsia="SimSun" w:hAnsi="Times New Roman" w:cs="Times New Roman"/>
-          <w:b/>
-          <w:bCs/>
-          <w:color w:val="000000"/>
-          <w:sz w:val="28"/>
-          <w:szCs w:val="28"/>
-          <w:lang w:bidi="ar"/>
-        </w:rPr>
-        <w:t>Checkin</w:t>
-      </w:r>
-      <w:proofErr w:type="spellEnd"/>
-      <w:r>
-        <w:rPr>
-          <w:rFonts w:ascii="Times New Roman" w:eastAsia="SimSun" w:hAnsi="Times New Roman" w:cs="Times New Roman"/>
-          <w:b/>
-          <w:bCs/>
-          <w:color w:val="000000"/>
-          <w:sz w:val="28"/>
-          <w:szCs w:val="28"/>
-          <w:lang w:bidi="ar"/>
-        </w:rPr>
-        <w:t xml:space="preserve"> (update, commit) </w:t>
-      </w:r>
-      <w:proofErr w:type="spellStart"/>
-      <w:r>
-        <w:rPr>
-          <w:rFonts w:ascii="Times New Roman" w:eastAsia="SimSun" w:hAnsi="Times New Roman" w:cs="Times New Roman"/>
-          <w:b/>
-          <w:bCs/>
-          <w:color w:val="000000"/>
-          <w:sz w:val="28"/>
-          <w:szCs w:val="28"/>
-          <w:lang w:bidi="ar"/>
-        </w:rPr>
-        <w:t>một</w:t>
-      </w:r>
-      <w:proofErr w:type="spellEnd"/>
-      <w:r>
-        <w:rPr>
-          <w:rFonts w:ascii="Times New Roman" w:eastAsia="SimSun" w:hAnsi="Times New Roman" w:cs="Times New Roman"/>
-          <w:b/>
-          <w:bCs/>
-          <w:color w:val="000000"/>
-          <w:sz w:val="28"/>
-          <w:szCs w:val="28"/>
-          <w:lang w:bidi="ar"/>
-        </w:rPr>
-        <w:t xml:space="preserve"> file </w:t>
-      </w:r>
-      <w:proofErr w:type="spellStart"/>
-      <w:r>
-        <w:rPr>
-          <w:rFonts w:ascii="Times New Roman" w:eastAsia="SimSun" w:hAnsi="Times New Roman" w:cs="Times New Roman"/>
-          <w:b/>
-          <w:bCs/>
-          <w:color w:val="000000"/>
-          <w:sz w:val="28"/>
-          <w:szCs w:val="28"/>
-          <w:lang w:bidi="ar"/>
-        </w:rPr>
-        <w:t>tài</w:t>
-      </w:r>
-      <w:proofErr w:type="spellEnd"/>
-      <w:r>
-        <w:rPr>
-          <w:rFonts w:ascii="Times New Roman" w:eastAsia="SimSun" w:hAnsi="Times New Roman" w:cs="Times New Roman"/>
-          <w:b/>
-          <w:bCs/>
-          <w:color w:val="000000"/>
-          <w:sz w:val="28"/>
-          <w:szCs w:val="28"/>
-          <w:lang w:bidi="ar"/>
-        </w:rPr>
-        <w:t xml:space="preserve"> </w:t>
-      </w:r>
-      <w:proofErr w:type="spellStart"/>
-      <w:r>
-        <w:rPr>
-          <w:rFonts w:ascii="Times New Roman" w:eastAsia="SimSun" w:hAnsi="Times New Roman" w:cs="Times New Roman"/>
-          <w:b/>
-          <w:bCs/>
-          <w:color w:val="000000"/>
-          <w:sz w:val="28"/>
-          <w:szCs w:val="28"/>
-          <w:lang w:bidi="ar"/>
-        </w:rPr>
-        <w:t>liệu</w:t>
-      </w:r>
-      <w:proofErr w:type="spellEnd"/>
-      <w:r>
-        <w:rPr>
-          <w:rFonts w:ascii="Times New Roman" w:eastAsia="SimSun" w:hAnsi="Times New Roman" w:cs="Times New Roman"/>
-          <w:b/>
-          <w:bCs/>
-          <w:color w:val="000000"/>
-          <w:sz w:val="28"/>
-          <w:szCs w:val="28"/>
-          <w:lang w:bidi="ar"/>
-        </w:rPr>
-        <w:t xml:space="preserve"> </w:t>
-      </w:r>
-      <w:proofErr w:type="spellStart"/>
-      <w:r>
-        <w:rPr>
-          <w:rFonts w:ascii="Times New Roman" w:eastAsia="SimSun" w:hAnsi="Times New Roman" w:cs="Times New Roman"/>
-          <w:b/>
-          <w:bCs/>
-          <w:color w:val="000000"/>
-          <w:sz w:val="28"/>
-          <w:szCs w:val="28"/>
-          <w:lang w:bidi="ar"/>
-        </w:rPr>
-        <w:t>bất</w:t>
-      </w:r>
-      <w:proofErr w:type="spellEnd"/>
-      <w:r>
-        <w:rPr>
-          <w:rFonts w:ascii="Times New Roman" w:eastAsia="SimSun" w:hAnsi="Times New Roman" w:cs="Times New Roman"/>
-          <w:b/>
-          <w:bCs/>
-          <w:color w:val="000000"/>
-          <w:sz w:val="28"/>
-          <w:szCs w:val="28"/>
-          <w:lang w:bidi="ar"/>
-        </w:rPr>
-        <w:t xml:space="preserve"> </w:t>
-      </w:r>
-      <w:proofErr w:type="spellStart"/>
-      <w:r>
-        <w:rPr>
-          <w:rFonts w:ascii="Times New Roman" w:eastAsia="SimSun" w:hAnsi="Times New Roman" w:cs="Times New Roman"/>
-          <w:b/>
-          <w:bCs/>
-          <w:color w:val="000000"/>
-          <w:sz w:val="28"/>
-          <w:szCs w:val="28"/>
-          <w:lang w:bidi="ar"/>
-        </w:rPr>
-        <w:t>kỳ</w:t>
-      </w:r>
-      <w:proofErr w:type="spellEnd"/>
-      <w:r>
-        <w:rPr>
-          <w:rFonts w:ascii="Times New Roman" w:eastAsia="SimSun" w:hAnsi="Times New Roman" w:cs="Times New Roman"/>
-          <w:b/>
-          <w:bCs/>
-          <w:color w:val="000000"/>
-          <w:sz w:val="28"/>
-          <w:szCs w:val="28"/>
-          <w:lang w:bidi="ar"/>
-        </w:rPr>
-        <w:t xml:space="preserve"> </w:t>
-      </w:r>
-      <w:proofErr w:type="spellStart"/>
-      <w:r>
-        <w:rPr>
-          <w:rFonts w:ascii="Times New Roman" w:eastAsia="SimSun" w:hAnsi="Times New Roman" w:cs="Times New Roman"/>
-          <w:b/>
-          <w:bCs/>
-          <w:color w:val="000000"/>
-          <w:sz w:val="28"/>
-          <w:szCs w:val="28"/>
-          <w:lang w:bidi="ar"/>
-        </w:rPr>
-        <w:t>lên</w:t>
-      </w:r>
-      <w:proofErr w:type="spellEnd"/>
-      <w:r>
-        <w:rPr>
-          <w:rFonts w:ascii="Times New Roman" w:eastAsia="SimSun" w:hAnsi="Times New Roman" w:cs="Times New Roman"/>
-          <w:b/>
-          <w:bCs/>
-          <w:color w:val="000000"/>
-          <w:sz w:val="28"/>
-          <w:szCs w:val="28"/>
-          <w:lang w:bidi="ar"/>
-        </w:rPr>
-        <w:t xml:space="preserve"> </w:t>
-      </w:r>
-      <w:proofErr w:type="gramStart"/>
-      <w:r>
-        <w:rPr>
-          <w:rFonts w:ascii="Times New Roman" w:eastAsia="SimSun" w:hAnsi="Times New Roman" w:cs="Times New Roman"/>
-          <w:b/>
-          <w:bCs/>
-          <w:color w:val="000000"/>
-          <w:sz w:val="28"/>
-          <w:szCs w:val="28"/>
-          <w:lang w:bidi="ar"/>
-        </w:rPr>
-        <w:t>SVN</w:t>
-      </w:r>
-      <w:proofErr w:type="gramEnd"/>
-      <w:r>
-        <w:rPr>
-          <w:rFonts w:ascii="Times New Roman" w:eastAsia="SimSun" w:hAnsi="Times New Roman" w:cs="Times New Roman"/>
-          <w:b/>
-          <w:bCs/>
-          <w:color w:val="000000"/>
-          <w:sz w:val="28"/>
-          <w:szCs w:val="28"/>
-          <w:lang w:bidi="ar"/>
-        </w:rPr>
-        <w:t xml:space="preserve"> </w:t>
+        <w:t xml:space="preserve">Dùng Turtoise SVN để Checkout, Checkin (update, commit) một file tài liệu bất kỳ lên SVN </w:t>
       </w:r>
     </w:p>
     <w:p>
@@ -4240,6 +2481,7 @@
       </w:pPr>
       <w:r>
         <w:rPr>
+          <w:noProof/>
           <w:lang w:val="vi-VN"/>
         </w:rPr>
         <w:drawing>
@@ -4295,6 +2537,9 @@
         <w:jc w:val="both"/>
       </w:pPr>
       <w:r>
+        <w:rPr>
+          <w:noProof/>
+        </w:rPr>
         <w:drawing>
           <wp:inline distT="0" distB="0" distL="0" distR="0" wp14:anchorId="08F57681" wp14:editId="49A9BC47">
             <wp:extent cx="5274310" cy="1972945"/>
@@ -4354,53 +2599,7 @@
           <w:szCs w:val="28"/>
           <w:lang w:bidi="ar"/>
         </w:rPr>
-        <w:t>*</w:t>
-      </w:r>
-      <w:proofErr w:type="spellStart"/>
-      <w:r>
-        <w:rPr>
-          <w:rFonts w:ascii="Times New Roman" w:eastAsia="SimSun" w:hAnsi="Times New Roman" w:cs="Times New Roman"/>
-          <w:color w:val="000000"/>
-          <w:sz w:val="28"/>
-          <w:szCs w:val="28"/>
-          <w:lang w:bidi="ar"/>
-        </w:rPr>
-        <w:t>Checkin</w:t>
-      </w:r>
-      <w:proofErr w:type="spellEnd"/>
-      <w:r>
-        <w:rPr>
-          <w:rFonts w:ascii="Times New Roman" w:eastAsia="SimSun" w:hAnsi="Times New Roman" w:cs="Times New Roman"/>
-          <w:color w:val="000000"/>
-          <w:sz w:val="28"/>
-          <w:szCs w:val="28"/>
-          <w:lang w:bidi="ar"/>
-        </w:rPr>
-        <w:t xml:space="preserve"> (</w:t>
-      </w:r>
-      <w:proofErr w:type="spellStart"/>
-      <w:proofErr w:type="gramStart"/>
-      <w:r>
-        <w:rPr>
-          <w:rFonts w:ascii="Times New Roman" w:eastAsia="SimSun" w:hAnsi="Times New Roman" w:cs="Times New Roman"/>
-          <w:color w:val="000000"/>
-          <w:sz w:val="28"/>
-          <w:szCs w:val="28"/>
-          <w:lang w:bidi="ar"/>
-        </w:rPr>
-        <w:t>update,commit</w:t>
-      </w:r>
-      <w:proofErr w:type="spellEnd"/>
-      <w:proofErr w:type="gramEnd"/>
-      <w:r>
-        <w:rPr>
-          <w:rFonts w:ascii="Times New Roman" w:eastAsia="SimSun" w:hAnsi="Times New Roman" w:cs="Times New Roman"/>
-          <w:color w:val="000000"/>
-          <w:sz w:val="28"/>
-          <w:szCs w:val="28"/>
-          <w:lang w:bidi="ar"/>
-        </w:rPr>
-        <w:t>)</w:t>
+        <w:t>*Checkin (update,commit)</w:t>
       </w:r>
     </w:p>
     <w:p>
@@ -4490,6 +2689,9 @@
         <w:jc w:val="both"/>
       </w:pPr>
       <w:r>
+        <w:rPr>
+          <w:noProof/>
+        </w:rPr>
         <w:drawing>
           <wp:inline distT="0" distB="0" distL="0" distR="0" wp14:anchorId="063D8179" wp14:editId="6B0600F7">
             <wp:extent cx="5274310" cy="1797685"/>
@@ -4614,6 +2816,7 @@
       </w:pPr>
       <w:r>
         <w:rPr>
+          <w:noProof/>
           <w:lang w:val="vi-VN"/>
         </w:rPr>
         <w:lastRenderedPageBreak/>
@@ -4693,59 +2896,7 @@
           <w:szCs w:val="28"/>
           <w:lang w:bidi="ar"/>
         </w:rPr>
-        <w:t xml:space="preserve">Checkout revision </w:t>
-      </w:r>
-      <w:proofErr w:type="spellStart"/>
-      <w:r>
-        <w:rPr>
-          <w:rFonts w:ascii="Times New Roman" w:eastAsia="SimSun" w:hAnsi="Times New Roman" w:cs="Times New Roman"/>
-          <w:b/>
-          <w:bCs/>
-          <w:color w:val="000000"/>
-          <w:sz w:val="28"/>
-          <w:szCs w:val="28"/>
-          <w:lang w:bidi="ar"/>
-        </w:rPr>
-        <w:t>cũ</w:t>
-      </w:r>
-      <w:proofErr w:type="spellEnd"/>
-      <w:r>
-        <w:rPr>
-          <w:rFonts w:ascii="Times New Roman" w:eastAsia="SimSun" w:hAnsi="Times New Roman" w:cs="Times New Roman"/>
-          <w:b/>
-          <w:bCs/>
-          <w:color w:val="000000"/>
-          <w:sz w:val="28"/>
-          <w:szCs w:val="28"/>
-          <w:lang w:bidi="ar"/>
-        </w:rPr>
-        <w:t xml:space="preserve"> </w:t>
-      </w:r>
-      <w:proofErr w:type="spellStart"/>
-      <w:r>
-        <w:rPr>
-          <w:rFonts w:ascii="Times New Roman" w:eastAsia="SimSun" w:hAnsi="Times New Roman" w:cs="Times New Roman"/>
-          <w:b/>
-          <w:bCs/>
-          <w:color w:val="000000"/>
-          <w:sz w:val="28"/>
-          <w:szCs w:val="28"/>
-          <w:lang w:bidi="ar"/>
-        </w:rPr>
-        <w:t>hơn</w:t>
-      </w:r>
-      <w:proofErr w:type="spellEnd"/>
-      <w:r>
-        <w:rPr>
-          <w:rFonts w:ascii="Times New Roman" w:eastAsia="SimSun" w:hAnsi="Times New Roman" w:cs="Times New Roman"/>
-          <w:b/>
-          <w:bCs/>
-          <w:color w:val="000000"/>
-          <w:sz w:val="28"/>
-          <w:szCs w:val="28"/>
-          <w:lang w:bidi="ar"/>
-        </w:rPr>
-        <w:t xml:space="preserve"> </w:t>
+        <w:t xml:space="preserve">Checkout revision cũ hơn </w:t>
       </w:r>
     </w:p>
     <w:p>
